--- a/polymerization_planner/Sample Usages of Function.docx
+++ b/polymerization_planner/Sample Usages of Function.docx
@@ -29,111 +29,81 @@
         <w:rPr>
           <w:rFonts w:ascii="Times New Roman" w:hAnsi="Times New Roman" w:cs="Times New Roman"/>
         </w:rPr>
-        <w:t xml:space="preserve">If using Google </w:t>
-      </w:r>
-      <w:proofErr w:type="spellStart"/>
-      <w:r>
-        <w:rPr>
-          <w:rFonts w:ascii="Times New Roman" w:hAnsi="Times New Roman" w:cs="Times New Roman"/>
-        </w:rPr>
-        <w:t>Colab</w:t>
-      </w:r>
-      <w:proofErr w:type="spellEnd"/>
-      <w:r>
-        <w:rPr>
-          <w:rFonts w:ascii="Times New Roman" w:hAnsi="Times New Roman" w:cs="Times New Roman"/>
-        </w:rPr>
-        <w:t xml:space="preserve"> </w:t>
-      </w:r>
-      <w:proofErr w:type="gramStart"/>
-      <w:r>
-        <w:rPr>
-          <w:rFonts w:ascii="Times New Roman" w:hAnsi="Times New Roman" w:cs="Times New Roman"/>
-        </w:rPr>
-        <w:t xml:space="preserve">use </w:t>
+        <w:t xml:space="preserve">If using Google Colab use </w:t>
       </w:r>
       <w:r>
         <w:rPr>
           <w:rFonts w:ascii="Courier New" w:hAnsi="Courier New" w:cs="Courier New"/>
         </w:rPr>
-        <w:t>!pip</w:t>
-      </w:r>
-      <w:proofErr w:type="gramEnd"/>
+        <w:t>!pip install polymerization-planner</w:t>
+      </w:r>
+      <w:r>
+        <w:rPr>
+          <w:rFonts w:ascii="Times New Roman" w:hAnsi="Times New Roman" w:cs="Times New Roman"/>
+        </w:rPr>
+        <w:t xml:space="preserve">, else use </w:t>
+      </w:r>
       <w:r>
         <w:rPr>
           <w:rFonts w:ascii="Courier New" w:hAnsi="Courier New" w:cs="Courier New"/>
         </w:rPr>
-        <w:t xml:space="preserve"> install polymerization-planner</w:t>
-      </w:r>
-      <w:r>
-        <w:rPr>
-          <w:rFonts w:ascii="Times New Roman" w:hAnsi="Times New Roman" w:cs="Times New Roman"/>
-        </w:rPr>
-        <w:t xml:space="preserve">, else use </w:t>
+        <w:t>pip install polymerization-planner</w:t>
+      </w:r>
+    </w:p>
+    <w:p>
+      <w:pPr>
+        <w:rPr>
+          <w:rFonts w:ascii="Times New Roman" w:hAnsi="Times New Roman" w:cs="Times New Roman"/>
+        </w:rPr>
+      </w:pPr>
+      <w:r>
+        <w:rPr>
+          <w:rFonts w:ascii="Times New Roman" w:hAnsi="Times New Roman" w:cs="Times New Roman"/>
+        </w:rPr>
+        <w:t xml:space="preserve">For ATRP (Three optimizable reagents, metal, ligand, </w:t>
+      </w:r>
+      <w:r>
+        <w:rPr>
+          <w:rFonts w:ascii="Times New Roman" w:hAnsi="Times New Roman" w:cs="Times New Roman"/>
+        </w:rPr>
+        <w:t>ph</w:t>
+      </w:r>
+      <w:r>
+        <w:rPr>
+          <w:rFonts w:ascii="Times New Roman" w:hAnsi="Times New Roman" w:cs="Times New Roman"/>
+        </w:rPr>
+        <w:t xml:space="preserve">otocatalyst (PC) </w:t>
+      </w:r>
+    </w:p>
+    <w:p>
+      <w:pPr>
+        <w:rPr>
+          <w:rFonts w:ascii="Times New Roman" w:hAnsi="Times New Roman" w:cs="Times New Roman"/>
+        </w:rPr>
+      </w:pPr>
+    </w:p>
+    <w:p>
+      <w:pPr>
+        <w:rPr>
+          <w:rFonts w:ascii="Times New Roman" w:hAnsi="Times New Roman" w:cs="Times New Roman"/>
+          <w:b/>
+          <w:bCs/>
+        </w:rPr>
+      </w:pPr>
+      <w:r>
+        <w:rPr>
+          <w:rFonts w:ascii="Times New Roman" w:hAnsi="Times New Roman" w:cs="Times New Roman"/>
+          <w:b/>
+          <w:bCs/>
+        </w:rPr>
+        <w:t xml:space="preserve">Example usages of </w:t>
       </w:r>
       <w:r>
         <w:rPr>
           <w:rFonts w:ascii="Courier New" w:hAnsi="Courier New" w:cs="Courier New"/>
         </w:rPr>
-        <w:t>pip install polymerization-planner</w:t>
-      </w:r>
-    </w:p>
-    <w:p>
-      <w:pPr>
-        <w:rPr>
-          <w:rFonts w:ascii="Times New Roman" w:hAnsi="Times New Roman" w:cs="Times New Roman"/>
-        </w:rPr>
-      </w:pPr>
-      <w:r>
-        <w:rPr>
-          <w:rFonts w:ascii="Times New Roman" w:hAnsi="Times New Roman" w:cs="Times New Roman"/>
-        </w:rPr>
-        <w:t xml:space="preserve">For ATRP (Three optimizable reagents, metal, ligand, </w:t>
-      </w:r>
-      <w:r>
-        <w:rPr>
-          <w:rFonts w:ascii="Times New Roman" w:hAnsi="Times New Roman" w:cs="Times New Roman"/>
-        </w:rPr>
-        <w:t>ph</w:t>
-      </w:r>
-      <w:r>
-        <w:rPr>
-          <w:rFonts w:ascii="Times New Roman" w:hAnsi="Times New Roman" w:cs="Times New Roman"/>
-        </w:rPr>
-        <w:t xml:space="preserve">otocatalyst (PC) </w:t>
-      </w:r>
-    </w:p>
-    <w:p>
-      <w:pPr>
-        <w:rPr>
-          <w:rFonts w:ascii="Times New Roman" w:hAnsi="Times New Roman" w:cs="Times New Roman"/>
-        </w:rPr>
-      </w:pPr>
-    </w:p>
-    <w:p>
-      <w:pPr>
-        <w:rPr>
-          <w:rFonts w:ascii="Times New Roman" w:hAnsi="Times New Roman" w:cs="Times New Roman"/>
-          <w:b/>
-          <w:bCs/>
-        </w:rPr>
-      </w:pPr>
-      <w:r>
-        <w:rPr>
-          <w:rFonts w:ascii="Times New Roman" w:hAnsi="Times New Roman" w:cs="Times New Roman"/>
-          <w:b/>
-          <w:bCs/>
-        </w:rPr>
-        <w:t xml:space="preserve">Example usages of </w:t>
-      </w:r>
-      <w:proofErr w:type="spellStart"/>
-      <w:r>
-        <w:rPr>
-          <w:rFonts w:ascii="Courier New" w:hAnsi="Courier New" w:cs="Courier New"/>
-        </w:rPr>
         <w:t>polymerization_planner</w:t>
       </w:r>
-      <w:proofErr w:type="spellEnd"/>
       <w:r>
         <w:rPr>
           <w:rFonts w:ascii="Times New Roman" w:hAnsi="Times New Roman" w:cs="Times New Roman"/>
@@ -153,78 +123,46 @@
         <w:rPr>
           <w:rFonts w:ascii="Times New Roman" w:hAnsi="Times New Roman" w:cs="Times New Roman"/>
         </w:rPr>
-        <w:t>These equally can be applied to PET-</w:t>
-      </w:r>
-      <w:proofErr w:type="gramStart"/>
-      <w:r>
-        <w:rPr>
-          <w:rFonts w:ascii="Times New Roman" w:hAnsi="Times New Roman" w:cs="Times New Roman"/>
-        </w:rPr>
-        <w:t>RAFT  (</w:t>
-      </w:r>
-      <w:proofErr w:type="gramEnd"/>
-      <w:r>
-        <w:rPr>
-          <w:rFonts w:ascii="Times New Roman" w:hAnsi="Times New Roman" w:cs="Times New Roman"/>
-        </w:rPr>
-        <w:t>For reaction only requiring two additional optimizable components E.g., photocatalyst (PC) and chain-transfer agent (CTA).</w:t>
-      </w:r>
-    </w:p>
-    <w:p>
-      <w:pPr>
-        <w:rPr>
-          <w:rFonts w:ascii="Times New Roman" w:hAnsi="Times New Roman" w:cs="Times New Roman"/>
-        </w:rPr>
-      </w:pPr>
-      <w:r>
-        <w:rPr>
-          <w:rFonts w:ascii="Times New Roman" w:hAnsi="Times New Roman" w:cs="Times New Roman"/>
-        </w:rPr>
-        <w:t xml:space="preserve">Here we are making different reagent molar </w:t>
-      </w:r>
-      <w:proofErr w:type="spellStart"/>
-      <w:proofErr w:type="gramStart"/>
-      <w:r>
-        <w:rPr>
-          <w:rFonts w:ascii="Times New Roman" w:hAnsi="Times New Roman" w:cs="Times New Roman"/>
-        </w:rPr>
-        <w:t>ratios,which</w:t>
-      </w:r>
-      <w:proofErr w:type="spellEnd"/>
-      <w:proofErr w:type="gramEnd"/>
-      <w:r>
-        <w:rPr>
-          <w:rFonts w:ascii="Times New Roman" w:hAnsi="Times New Roman" w:cs="Times New Roman"/>
-        </w:rPr>
-        <w:t xml:space="preserve"> might require </w:t>
-      </w:r>
-      <w:proofErr w:type="gramStart"/>
-      <w:r>
-        <w:rPr>
-          <w:rFonts w:ascii="Times New Roman" w:hAnsi="Times New Roman" w:cs="Times New Roman"/>
-        </w:rPr>
-        <w:t>need</w:t>
-      </w:r>
-      <w:proofErr w:type="gramEnd"/>
-      <w:r>
-        <w:rPr>
-          <w:rFonts w:ascii="Times New Roman" w:hAnsi="Times New Roman" w:cs="Times New Roman"/>
-        </w:rPr>
-        <w:t xml:space="preserve"> to reduce either metal, ligand, PC volumes </w:t>
-      </w:r>
-      <w:proofErr w:type="gramStart"/>
-      <w:r>
-        <w:rPr>
-          <w:rFonts w:ascii="Times New Roman" w:hAnsi="Times New Roman" w:cs="Times New Roman"/>
-        </w:rPr>
-        <w:t>in order to</w:t>
-      </w:r>
-      <w:proofErr w:type="gramEnd"/>
-      <w:r>
-        <w:rPr>
-          <w:rFonts w:ascii="Times New Roman" w:hAnsi="Times New Roman" w:cs="Times New Roman"/>
-        </w:rPr>
-        <w:t xml:space="preserve"> allocate space for a reagent needing a higher ratio.</w:t>
+        <w:t>These equally can be applied to PET-RAFT  (For reaction only requiring two additional optimizable components E.g., photocatalyst (PC) and chain-transfer agent (CTA).</w:t>
+      </w:r>
+    </w:p>
+    <w:p>
+      <w:pPr>
+        <w:rPr>
+          <w:rFonts w:ascii="Times New Roman" w:hAnsi="Times New Roman" w:cs="Times New Roman"/>
+        </w:rPr>
+      </w:pPr>
+      <w:r>
+        <w:rPr>
+          <w:rFonts w:ascii="Times New Roman" w:hAnsi="Times New Roman" w:cs="Times New Roman"/>
+        </w:rPr>
+        <w:t>Here we are making different reagent molar ratios,which might require need to reduce either metal, ligand, PC volumes in order to allocate space for a reagent needing a higher ratio.</w:t>
+      </w:r>
+    </w:p>
+    <w:p>
+      <w:pPr>
+        <w:rPr>
+          <w:rFonts w:ascii="Times New Roman" w:hAnsi="Times New Roman" w:cs="Times New Roman"/>
+        </w:rPr>
+      </w:pPr>
+      <w:r>
+        <w:rPr>
+          <w:rFonts w:ascii="Times New Roman" w:hAnsi="Times New Roman" w:cs="Times New Roman"/>
+        </w:rPr>
+        <w:t>*** All concentration are in mM !!</w:t>
+      </w:r>
+    </w:p>
+    <w:p>
+      <w:pPr>
+        <w:rPr>
+          <w:rFonts w:ascii="Times New Roman" w:hAnsi="Times New Roman" w:cs="Times New Roman"/>
+        </w:rPr>
+      </w:pPr>
+      <w:r>
+        <w:rPr>
+          <w:rFonts w:ascii="Times New Roman" w:hAnsi="Times New Roman" w:cs="Times New Roman"/>
+        </w:rPr>
+        <w:t>--Jump to end to see output (an excel sheet with volumes)</w:t>
       </w:r>
     </w:p>
     <w:p>
@@ -315,18 +253,18 @@
           <w:bCs/>
         </w:rPr>
         <w:drawing>
-          <wp:anchor distT="0" distB="0" distL="114300" distR="114300" simplePos="0" relativeHeight="251658240" behindDoc="0" locked="0" layoutInCell="1" allowOverlap="1" wp14:anchorId="36341712" wp14:editId="0E542904">
+          <wp:anchor distT="0" distB="0" distL="114300" distR="114300" simplePos="0" relativeHeight="251666432" behindDoc="0" locked="0" layoutInCell="1" allowOverlap="1" wp14:anchorId="70A0C8EC" wp14:editId="5CE47815">
             <wp:simplePos x="0" y="0"/>
-            <wp:positionH relativeFrom="margin">
-              <wp:align>right</wp:align>
+            <wp:positionH relativeFrom="column">
+              <wp:posOffset>254000</wp:posOffset>
             </wp:positionH>
             <wp:positionV relativeFrom="paragraph">
-              <wp:posOffset>215900</wp:posOffset>
+              <wp:posOffset>438150</wp:posOffset>
             </wp:positionV>
-            <wp:extent cx="5943600" cy="2718435"/>
+            <wp:extent cx="5943600" cy="2223135"/>
             <wp:effectExtent l="0" t="0" r="0" b="5715"/>
             <wp:wrapTopAndBottom/>
-            <wp:docPr id="2024516942" name="Picture 1"/>
+            <wp:docPr id="344404339" name="Picture 1" descr="A screenshot of a computer&#10;&#10;AI-generated content may be incorrect."/>
             <wp:cNvGraphicFramePr>
               <a:graphicFrameLocks xmlns:a="http://schemas.openxmlformats.org/drawingml/2006/main" noChangeAspect="1"/>
             </wp:cNvGraphicFramePr>
@@ -334,7 +272,7 @@
               <a:graphicData uri="http://schemas.openxmlformats.org/drawingml/2006/picture">
                 <pic:pic xmlns:pic="http://schemas.openxmlformats.org/drawingml/2006/picture">
                   <pic:nvPicPr>
-                    <pic:cNvPr id="2024516942" name=""/>
+                    <pic:cNvPr id="344404339" name="Picture 1" descr="A screenshot of a computer&#10;&#10;AI-generated content may be incorrect."/>
                     <pic:cNvPicPr/>
                   </pic:nvPicPr>
                   <pic:blipFill>
@@ -352,7 +290,7 @@
                   <pic:spPr>
                     <a:xfrm>
                       <a:off x="0" y="0"/>
-                      <a:ext cx="5943600" cy="2718435"/>
+                      <a:ext cx="5943600" cy="2223135"/>
                     </a:xfrm>
                     <a:prstGeom prst="rect">
                       <a:avLst/>
@@ -407,55 +345,19 @@
         <w:rPr>
           <w:rFonts w:ascii="Times New Roman" w:hAnsi="Times New Roman" w:cs="Times New Roman"/>
         </w:rPr>
-        <w:t xml:space="preserve">The next sheet has information on the </w:t>
-      </w:r>
-      <w:proofErr w:type="gramStart"/>
-      <w:r>
-        <w:rPr>
-          <w:rFonts w:ascii="Times New Roman" w:hAnsi="Times New Roman" w:cs="Times New Roman"/>
-        </w:rPr>
-        <w:t>monomer</w:t>
-      </w:r>
-      <w:proofErr w:type="gramEnd"/>
-      <w:r>
-        <w:rPr>
-          <w:rFonts w:ascii="Times New Roman" w:hAnsi="Times New Roman" w:cs="Times New Roman"/>
-        </w:rPr>
-        <w:t xml:space="preserve"> name. </w:t>
-      </w:r>
-      <w:proofErr w:type="gramStart"/>
-      <w:r>
-        <w:rPr>
-          <w:rFonts w:ascii="Times New Roman" w:hAnsi="Times New Roman" w:cs="Times New Roman"/>
-        </w:rPr>
-        <w:t>However</w:t>
-      </w:r>
-      <w:proofErr w:type="gramEnd"/>
-      <w:r>
-        <w:rPr>
-          <w:rFonts w:ascii="Times New Roman" w:hAnsi="Times New Roman" w:cs="Times New Roman"/>
-        </w:rPr>
-        <w:t xml:space="preserve"> if making copolymers these must all have the same concentration </w:t>
-      </w:r>
-      <w:r>
-        <w:rPr>
-          <w:rFonts w:ascii="Times New Roman" w:hAnsi="Times New Roman" w:cs="Times New Roman"/>
-        </w:rPr>
-        <w:t xml:space="preserve">for example if making a 50% MA and 50% HEA both HEA and MA must have the same concentration as this will determine their volume based on percent. If making Homopolymers of different monomers at varying concentrations that is ok. However, </w:t>
-      </w:r>
-      <w:proofErr w:type="gramStart"/>
-      <w:r>
-        <w:rPr>
-          <w:rFonts w:ascii="Times New Roman" w:hAnsi="Times New Roman" w:cs="Times New Roman"/>
-        </w:rPr>
-        <w:t>if going to</w:t>
-      </w:r>
-      <w:proofErr w:type="gramEnd"/>
-      <w:r>
-        <w:rPr>
-          <w:rFonts w:ascii="Times New Roman" w:hAnsi="Times New Roman" w:cs="Times New Roman"/>
-        </w:rPr>
-        <w:t xml:space="preserve"> the same well / same polymer these must be equal stocks. </w:t>
+        <w:t xml:space="preserve">The next sheet has information on the monomer name. However if making copolymers these must all have the same concentration </w:t>
+      </w:r>
+      <w:r>
+        <w:rPr>
+          <w:rFonts w:ascii="Times New Roman" w:hAnsi="Times New Roman" w:cs="Times New Roman"/>
+        </w:rPr>
+        <w:t xml:space="preserve">for example if making a 50% MA and 50% HEA both HEA and MA must have the same concentration as this will determine their volume based on percent. If making Homopolymers of different monomers at varying concentrations that is ok. However, if going to the same well / same polymer these must be equal stocks. </w:t>
+      </w:r>
+      <w:r>
+        <w:rPr>
+          <w:rFonts w:ascii="Times New Roman" w:hAnsi="Times New Roman" w:cs="Times New Roman"/>
+        </w:rPr>
+        <w:t>***The order must be the same as in the previous sheet (same polymer IDs in that order)</w:t>
       </w:r>
     </w:p>
     <w:p>
@@ -769,23 +671,13 @@
           <w:rFonts w:ascii="Times New Roman" w:hAnsi="Times New Roman" w:cs="Times New Roman"/>
         </w:rPr>
       </w:pPr>
-      <w:proofErr w:type="gramStart"/>
-      <w:r>
-        <w:rPr>
-          <w:rFonts w:ascii="Times New Roman" w:hAnsi="Times New Roman" w:cs="Times New Roman"/>
-          <w:b/>
-          <w:bCs/>
-        </w:rPr>
-        <w:t>Now</w:t>
-      </w:r>
-      <w:proofErr w:type="gramEnd"/>
-      <w:r>
-        <w:rPr>
-          <w:rFonts w:ascii="Times New Roman" w:hAnsi="Times New Roman" w:cs="Times New Roman"/>
-          <w:b/>
-          <w:bCs/>
-        </w:rPr>
-        <w:t xml:space="preserve"> can import the module, by calling </w:t>
+      <w:r>
+        <w:rPr>
+          <w:rFonts w:ascii="Times New Roman" w:hAnsi="Times New Roman" w:cs="Times New Roman"/>
+          <w:b/>
+          <w:bCs/>
+        </w:rPr>
+        <w:t xml:space="preserve">Now can import the module, by calling </w:t>
       </w:r>
     </w:p>
     <w:p>
@@ -798,87 +690,45 @@
         <w:rPr>
           <w:rFonts w:ascii="Times New Roman" w:hAnsi="Times New Roman" w:cs="Times New Roman"/>
         </w:rPr>
-        <w:t xml:space="preserve">If using Google </w:t>
-      </w:r>
-      <w:proofErr w:type="spellStart"/>
-      <w:r>
-        <w:rPr>
-          <w:rFonts w:ascii="Times New Roman" w:hAnsi="Times New Roman" w:cs="Times New Roman"/>
-        </w:rPr>
-        <w:t>Colab</w:t>
-      </w:r>
-      <w:proofErr w:type="spellEnd"/>
-      <w:r>
-        <w:rPr>
-          <w:rFonts w:ascii="Times New Roman" w:hAnsi="Times New Roman" w:cs="Times New Roman"/>
-        </w:rPr>
-        <w:t xml:space="preserve"> </w:t>
-      </w:r>
-      <w:proofErr w:type="gramStart"/>
-      <w:r>
-        <w:rPr>
-          <w:rFonts w:ascii="Times New Roman" w:hAnsi="Times New Roman" w:cs="Times New Roman"/>
-        </w:rPr>
-        <w:t xml:space="preserve">use </w:t>
+        <w:t xml:space="preserve">If using Google Colab use </w:t>
       </w:r>
       <w:r>
         <w:rPr>
           <w:rFonts w:ascii="Courier New" w:hAnsi="Courier New" w:cs="Courier New"/>
         </w:rPr>
-        <w:t>!pip</w:t>
-      </w:r>
-      <w:proofErr w:type="gramEnd"/>
+        <w:t>!pip install polymerization-planner</w:t>
+      </w:r>
+      <w:r>
+        <w:rPr>
+          <w:rFonts w:ascii="Times New Roman" w:hAnsi="Times New Roman" w:cs="Times New Roman"/>
+        </w:rPr>
+        <w:t xml:space="preserve">, else use </w:t>
+      </w:r>
       <w:r>
         <w:rPr>
           <w:rFonts w:ascii="Courier New" w:hAnsi="Courier New" w:cs="Courier New"/>
         </w:rPr>
-        <w:t xml:space="preserve"> install polymerization-planner</w:t>
-      </w:r>
-      <w:r>
-        <w:rPr>
-          <w:rFonts w:ascii="Times New Roman" w:hAnsi="Times New Roman" w:cs="Times New Roman"/>
-        </w:rPr>
-        <w:t xml:space="preserve">, else use </w:t>
-      </w:r>
-      <w:r>
+        <w:t>pip install polymerization-planner</w:t>
+      </w:r>
+    </w:p>
+    <w:p>
+      <w:pPr>
         <w:rPr>
           <w:rFonts w:ascii="Courier New" w:hAnsi="Courier New" w:cs="Courier New"/>
         </w:rPr>
-        <w:t>pip install polymerization-planner</w:t>
-      </w:r>
-    </w:p>
-    <w:p>
-      <w:pPr>
-        <w:rPr>
-          <w:rFonts w:ascii="Courier New" w:hAnsi="Courier New" w:cs="Courier New"/>
-        </w:rPr>
-      </w:pPr>
-    </w:p>
-    <w:p>
-      <w:pPr>
-        <w:rPr>
-          <w:rFonts w:ascii="Times New Roman" w:hAnsi="Times New Roman" w:cs="Times New Roman"/>
-        </w:rPr>
-      </w:pPr>
-      <w:r>
-        <w:rPr>
-          <w:rFonts w:ascii="Times New Roman" w:hAnsi="Times New Roman" w:cs="Times New Roman"/>
-        </w:rPr>
-        <w:t xml:space="preserve">Might need to restart session if in </w:t>
-      </w:r>
-      <w:proofErr w:type="spellStart"/>
-      <w:r>
-        <w:rPr>
-          <w:rFonts w:ascii="Times New Roman" w:hAnsi="Times New Roman" w:cs="Times New Roman"/>
-        </w:rPr>
-        <w:t>Colab</w:t>
-      </w:r>
-      <w:proofErr w:type="spellEnd"/>
-      <w:r>
-        <w:rPr>
-          <w:rFonts w:ascii="Times New Roman" w:hAnsi="Times New Roman" w:cs="Times New Roman"/>
-        </w:rPr>
-        <w:t xml:space="preserve"> if after installation you get a message saying the modules isn’t available, means need to “refresh” so the function can be used.</w:t>
+      </w:pPr>
+    </w:p>
+    <w:p>
+      <w:pPr>
+        <w:rPr>
+          <w:rFonts w:ascii="Times New Roman" w:hAnsi="Times New Roman" w:cs="Times New Roman"/>
+        </w:rPr>
+      </w:pPr>
+      <w:r>
+        <w:rPr>
+          <w:rFonts w:ascii="Times New Roman" w:hAnsi="Times New Roman" w:cs="Times New Roman"/>
+        </w:rPr>
+        <w:t>Might need to restart session if in Colab if after installation you get a message saying the modules isn’t available, means need to “refresh” so the function can be used.</w:t>
       </w:r>
     </w:p>
     <w:p>
@@ -945,85 +795,654 @@
         <w:rPr>
           <w:rFonts w:ascii="Times New Roman" w:hAnsi="Times New Roman" w:cs="Times New Roman"/>
         </w:rPr>
-        <w:t xml:space="preserve">Once this is </w:t>
-      </w:r>
-      <w:proofErr w:type="gramStart"/>
-      <w:r>
-        <w:rPr>
-          <w:rFonts w:ascii="Times New Roman" w:hAnsi="Times New Roman" w:cs="Times New Roman"/>
-        </w:rPr>
-        <w:t>installed</w:t>
-      </w:r>
-      <w:proofErr w:type="gramEnd"/>
-      <w:r>
-        <w:rPr>
-          <w:rFonts w:ascii="Times New Roman" w:hAnsi="Times New Roman" w:cs="Times New Roman"/>
-        </w:rPr>
-        <w:t xml:space="preserve"> can now import the function</w:t>
-      </w:r>
-    </w:p>
-    <w:p>
-      <w:pPr>
-        <w:rPr>
-          <w:rFonts w:ascii="Times New Roman" w:hAnsi="Times New Roman" w:cs="Times New Roman"/>
-        </w:rPr>
-      </w:pPr>
-      <w:proofErr w:type="gramStart"/>
-      <w:r>
-        <w:rPr>
-          <w:rFonts w:ascii="Times New Roman" w:hAnsi="Times New Roman" w:cs="Times New Roman"/>
-        </w:rPr>
-        <w:t>Can</w:t>
-      </w:r>
-      <w:proofErr w:type="gramEnd"/>
-      <w:r>
-        <w:rPr>
-          <w:rFonts w:ascii="Times New Roman" w:hAnsi="Times New Roman" w:cs="Times New Roman"/>
-        </w:rPr>
-        <w:t xml:space="preserve"> upload the excel sheet to the </w:t>
-      </w:r>
-      <w:proofErr w:type="spellStart"/>
-      <w:r>
-        <w:rPr>
-          <w:rFonts w:ascii="Times New Roman" w:hAnsi="Times New Roman" w:cs="Times New Roman"/>
-        </w:rPr>
-        <w:t>colab</w:t>
-      </w:r>
-      <w:proofErr w:type="spellEnd"/>
-      <w:r>
-        <w:rPr>
-          <w:rFonts w:ascii="Times New Roman" w:hAnsi="Times New Roman" w:cs="Times New Roman"/>
-        </w:rPr>
-        <w:t xml:space="preserve"> directory or to a folder in your drive, the script will save to the parent folder from where the file was read. Here I just uploaded to the </w:t>
-      </w:r>
-      <w:proofErr w:type="spellStart"/>
-      <w:r>
-        <w:rPr>
-          <w:rFonts w:ascii="Times New Roman" w:hAnsi="Times New Roman" w:cs="Times New Roman"/>
-        </w:rPr>
-        <w:t>colab</w:t>
-      </w:r>
-      <w:proofErr w:type="spellEnd"/>
-      <w:r>
-        <w:rPr>
-          <w:rFonts w:ascii="Times New Roman" w:hAnsi="Times New Roman" w:cs="Times New Roman"/>
-        </w:rPr>
-        <w:t xml:space="preserve"> notebook directory </w:t>
-      </w:r>
-    </w:p>
-    <w:p>
-      <w:pPr>
-        <w:rPr>
-          <w:rFonts w:ascii="Times New Roman" w:hAnsi="Times New Roman" w:cs="Times New Roman"/>
-        </w:rPr>
-      </w:pPr>
-    </w:p>
-    <w:p>
-      <w:pPr>
-        <w:rPr>
-          <w:rFonts w:ascii="Times New Roman" w:hAnsi="Times New Roman" w:cs="Times New Roman"/>
-        </w:rPr>
-      </w:pPr>
+        <w:t>Once this is installed can now import the function</w:t>
+      </w:r>
+    </w:p>
+    <w:p>
+      <w:pPr>
+        <w:rPr>
+          <w:rFonts w:ascii="Times New Roman" w:hAnsi="Times New Roman" w:cs="Times New Roman"/>
+        </w:rPr>
+      </w:pPr>
+      <w:r>
+        <w:rPr>
+          <w:rFonts w:ascii="Times New Roman" w:hAnsi="Times New Roman" w:cs="Times New Roman"/>
+        </w:rPr>
+        <w:t xml:space="preserve">Can upload the excel sheet to the colab directory or to a folder in your drive, the script will save to the parent folder from where the file was read. Here I just uploaded to the colab notebook directory </w:t>
+      </w:r>
+    </w:p>
+    <w:p>
+      <w:pPr>
+        <w:rPr>
+          <w:rFonts w:ascii="Times New Roman" w:hAnsi="Times New Roman" w:cs="Times New Roman"/>
+        </w:rPr>
+      </w:pPr>
+    </w:p>
+    <w:p>
+      <w:pPr>
+        <w:rPr>
+          <w:rFonts w:ascii="Times New Roman" w:hAnsi="Times New Roman" w:cs="Times New Roman"/>
+        </w:rPr>
+      </w:pPr>
+      <w:r>
+        <w:rPr>
+          <w:rFonts w:ascii="Times New Roman" w:hAnsi="Times New Roman" w:cs="Times New Roman"/>
+        </w:rPr>
+        <w:t xml:space="preserve">Then run this (if PET-RAFT do </w:t>
+      </w:r>
+    </w:p>
+    <w:p>
+      <w:pPr>
+        <w:rPr>
+          <w:rFonts w:ascii="Times New Roman" w:hAnsi="Times New Roman" w:cs="Times New Roman"/>
+        </w:rPr>
+      </w:pPr>
+      <w:r>
+        <w:rPr>
+          <w:rFonts w:ascii="Times New Roman" w:hAnsi="Times New Roman" w:cs="Times New Roman"/>
+        </w:rPr>
+        <w:drawing>
+          <wp:inline distT="0" distB="0" distL="0" distR="0" wp14:anchorId="60BC2EBB" wp14:editId="404082AB">
+            <wp:extent cx="3492679" cy="762039"/>
+            <wp:effectExtent l="0" t="0" r="0" b="0"/>
+            <wp:docPr id="1795763394" name="Picture 1" descr="A screenshot of a computer&#10;&#10;AI-generated content may be incorrect."/>
+            <wp:cNvGraphicFramePr>
+              <a:graphicFrameLocks xmlns:a="http://schemas.openxmlformats.org/drawingml/2006/main" noChangeAspect="1"/>
+            </wp:cNvGraphicFramePr>
+            <a:graphic xmlns:a="http://schemas.openxmlformats.org/drawingml/2006/main">
+              <a:graphicData uri="http://schemas.openxmlformats.org/drawingml/2006/picture">
+                <pic:pic xmlns:pic="http://schemas.openxmlformats.org/drawingml/2006/picture">
+                  <pic:nvPicPr>
+                    <pic:cNvPr id="1795763394" name="Picture 1" descr="A screenshot of a computer&#10;&#10;AI-generated content may be incorrect."/>
+                    <pic:cNvPicPr/>
+                  </pic:nvPicPr>
+                  <pic:blipFill>
+                    <a:blip r:embed="rId12"/>
+                    <a:stretch>
+                      <a:fillRect/>
+                    </a:stretch>
+                  </pic:blipFill>
+                  <pic:spPr>
+                    <a:xfrm>
+                      <a:off x="0" y="0"/>
+                      <a:ext cx="3492679" cy="762039"/>
+                    </a:xfrm>
+                    <a:prstGeom prst="rect">
+                      <a:avLst/>
+                    </a:prstGeom>
+                  </pic:spPr>
+                </pic:pic>
+              </a:graphicData>
+            </a:graphic>
+          </wp:inline>
+        </w:drawing>
+      </w:r>
+    </w:p>
+    <w:p>
+      <w:pPr>
+        <w:rPr>
+          <w:rFonts w:ascii="Times New Roman" w:hAnsi="Times New Roman" w:cs="Times New Roman"/>
+        </w:rPr>
+      </w:pPr>
+    </w:p>
+    <w:p>
+      <w:pPr>
+        <w:rPr>
+          <w:rFonts w:ascii="Times New Roman" w:hAnsi="Times New Roman" w:cs="Times New Roman"/>
+        </w:rPr>
+      </w:pPr>
+    </w:p>
+    <w:p>
+      <w:pPr>
+        <w:rPr>
+          <w:rFonts w:ascii="Times New Roman" w:hAnsi="Times New Roman" w:cs="Times New Roman"/>
+        </w:rPr>
+      </w:pPr>
+      <w:r>
+        <w:rPr>
+          <w:rFonts w:ascii="Times New Roman" w:hAnsi="Times New Roman" w:cs="Times New Roman"/>
+        </w:rPr>
+        <w:lastRenderedPageBreak/>
+        <w:t xml:space="preserve">If you ever forget or need a reminder and need to see this again, just pip install as usual then do </w:t>
+      </w:r>
+      <w:r>
+        <w:rPr>
+          <w:rFonts w:ascii="Times New Roman" w:hAnsi="Times New Roman" w:cs="Times New Roman"/>
+        </w:rPr>
+        <w:drawing>
+          <wp:inline distT="0" distB="0" distL="0" distR="0" wp14:anchorId="3D40FFB3" wp14:editId="019E4F6C">
+            <wp:extent cx="5562886" cy="609631"/>
+            <wp:effectExtent l="0" t="0" r="0" b="0"/>
+            <wp:docPr id="110328949" name="Picture 1"/>
+            <wp:cNvGraphicFramePr>
+              <a:graphicFrameLocks xmlns:a="http://schemas.openxmlformats.org/drawingml/2006/main" noChangeAspect="1"/>
+            </wp:cNvGraphicFramePr>
+            <a:graphic xmlns:a="http://schemas.openxmlformats.org/drawingml/2006/main">
+              <a:graphicData uri="http://schemas.openxmlformats.org/drawingml/2006/picture">
+                <pic:pic xmlns:pic="http://schemas.openxmlformats.org/drawingml/2006/picture">
+                  <pic:nvPicPr>
+                    <pic:cNvPr id="110328949" name=""/>
+                    <pic:cNvPicPr/>
+                  </pic:nvPicPr>
+                  <pic:blipFill>
+                    <a:blip r:embed="rId13"/>
+                    <a:stretch>
+                      <a:fillRect/>
+                    </a:stretch>
+                  </pic:blipFill>
+                  <pic:spPr>
+                    <a:xfrm>
+                      <a:off x="0" y="0"/>
+                      <a:ext cx="5562886" cy="609631"/>
+                    </a:xfrm>
+                    <a:prstGeom prst="rect">
+                      <a:avLst/>
+                    </a:prstGeom>
+                  </pic:spPr>
+                </pic:pic>
+              </a:graphicData>
+            </a:graphic>
+          </wp:inline>
+        </w:drawing>
+      </w:r>
+    </w:p>
+    <w:p>
+      <w:pPr>
+        <w:rPr>
+          <w:rFonts w:ascii="Times New Roman" w:hAnsi="Times New Roman" w:cs="Times New Roman"/>
+        </w:rPr>
+      </w:pPr>
+    </w:p>
+    <w:p>
+      <w:pPr>
+        <w:tabs>
+          <w:tab w:val="right" w:pos="9360"/>
+        </w:tabs>
+        <w:rPr>
+          <w:rFonts w:ascii="Times New Roman" w:hAnsi="Times New Roman" w:cs="Times New Roman"/>
+        </w:rPr>
+      </w:pPr>
+      <w:r>
+        <w:rPr>
+          <w:rFonts w:ascii="Times New Roman" w:hAnsi="Times New Roman" w:cs="Times New Roman"/>
+        </w:rPr>
+        <w:t>Below are sample PET-RAFT sheets same concept just the column names change.</w:t>
+      </w:r>
+      <w:r>
+        <w:rPr>
+          <w:rFonts w:ascii="Times New Roman" w:hAnsi="Times New Roman" w:cs="Times New Roman"/>
+        </w:rPr>
+        <w:tab/>
+      </w:r>
+    </w:p>
+    <w:p>
+      <w:pPr>
+        <w:tabs>
+          <w:tab w:val="right" w:pos="9360"/>
+        </w:tabs>
+        <w:rPr>
+          <w:rFonts w:ascii="Times New Roman" w:hAnsi="Times New Roman" w:cs="Times New Roman"/>
+        </w:rPr>
+      </w:pPr>
+    </w:p>
+    <w:p>
+      <w:pPr>
+        <w:tabs>
+          <w:tab w:val="right" w:pos="9360"/>
+        </w:tabs>
+        <w:rPr>
+          <w:rFonts w:ascii="Times New Roman" w:hAnsi="Times New Roman" w:cs="Times New Roman"/>
+        </w:rPr>
+      </w:pPr>
+      <w:r>
+        <w:rPr>
+          <w:rFonts w:ascii="Times New Roman" w:hAnsi="Times New Roman" w:cs="Times New Roman"/>
+        </w:rPr>
+        <w:drawing>
+          <wp:anchor distT="0" distB="0" distL="114300" distR="114300" simplePos="0" relativeHeight="251663360" behindDoc="0" locked="0" layoutInCell="1" allowOverlap="1" wp14:anchorId="140BE13B" wp14:editId="342EB6EA">
+            <wp:simplePos x="0" y="0"/>
+            <wp:positionH relativeFrom="column">
+              <wp:posOffset>908050</wp:posOffset>
+            </wp:positionH>
+            <wp:positionV relativeFrom="paragraph">
+              <wp:posOffset>629285</wp:posOffset>
+            </wp:positionV>
+            <wp:extent cx="3244850" cy="2711450"/>
+            <wp:effectExtent l="0" t="0" r="0" b="0"/>
+            <wp:wrapTopAndBottom/>
+            <wp:docPr id="1144707735" name="Picture 1" descr="A table of numbers and numbers&#10;&#10;AI-generated content may be incorrect."/>
+            <wp:cNvGraphicFramePr>
+              <a:graphicFrameLocks xmlns:a="http://schemas.openxmlformats.org/drawingml/2006/main" noChangeAspect="1"/>
+            </wp:cNvGraphicFramePr>
+            <a:graphic xmlns:a="http://schemas.openxmlformats.org/drawingml/2006/main">
+              <a:graphicData uri="http://schemas.openxmlformats.org/drawingml/2006/picture">
+                <pic:pic xmlns:pic="http://schemas.openxmlformats.org/drawingml/2006/picture">
+                  <pic:nvPicPr>
+                    <pic:cNvPr id="1144707735" name="Picture 1" descr="A table of numbers and numbers&#10;&#10;AI-generated content may be incorrect."/>
+                    <pic:cNvPicPr/>
+                  </pic:nvPicPr>
+                  <pic:blipFill>
+                    <a:blip r:embed="rId14">
+                      <a:extLst>
+                        <a:ext uri="{28A0092B-C50C-407E-A947-70E740481C1C}">
+                          <a14:useLocalDpi xmlns:a14="http://schemas.microsoft.com/office/drawing/2010/main" val="0"/>
+                        </a:ext>
+                      </a:extLst>
+                    </a:blip>
+                    <a:stretch>
+                      <a:fillRect/>
+                    </a:stretch>
+                  </pic:blipFill>
+                  <pic:spPr>
+                    <a:xfrm>
+                      <a:off x="0" y="0"/>
+                      <a:ext cx="3244850" cy="2711450"/>
+                    </a:xfrm>
+                    <a:prstGeom prst="rect">
+                      <a:avLst/>
+                    </a:prstGeom>
+                  </pic:spPr>
+                </pic:pic>
+              </a:graphicData>
+            </a:graphic>
+          </wp:anchor>
+        </w:drawing>
+      </w:r>
+      <w:r>
+        <w:rPr>
+          <w:rFonts w:ascii="Times New Roman" w:hAnsi="Times New Roman" w:cs="Times New Roman"/>
+        </w:rPr>
+        <w:t xml:space="preserve">PET-RAFT Sheet1 </w:t>
+      </w:r>
+    </w:p>
+    <w:p>
+      <w:pPr>
+        <w:rPr>
+          <w:rFonts w:ascii="Times New Roman" w:hAnsi="Times New Roman" w:cs="Times New Roman"/>
+        </w:rPr>
+      </w:pPr>
+    </w:p>
+    <w:p>
+      <w:pPr>
+        <w:rPr>
+          <w:rFonts w:ascii="Times New Roman" w:hAnsi="Times New Roman" w:cs="Times New Roman"/>
+        </w:rPr>
+      </w:pPr>
+    </w:p>
+    <w:p>
+      <w:pPr>
+        <w:rPr>
+          <w:rFonts w:ascii="Times New Roman" w:hAnsi="Times New Roman" w:cs="Times New Roman"/>
+        </w:rPr>
+      </w:pPr>
+    </w:p>
+    <w:p>
+      <w:pPr>
+        <w:rPr>
+          <w:rFonts w:ascii="Times New Roman" w:hAnsi="Times New Roman" w:cs="Times New Roman"/>
+        </w:rPr>
+      </w:pPr>
+      <w:r>
+        <w:rPr>
+          <w:rFonts w:ascii="Times New Roman" w:hAnsi="Times New Roman" w:cs="Times New Roman"/>
+        </w:rPr>
+        <w:t>PET-RAFT Sheet2</w:t>
+      </w:r>
+      <w:r>
+        <w:rPr>
+          <w:rFonts w:ascii="Times New Roman" w:hAnsi="Times New Roman" w:cs="Times New Roman"/>
+        </w:rPr>
+        <w:tab/>
+        <w:t xml:space="preserve">                                                                          </w:t>
+      </w:r>
+      <w:r>
+        <w:rPr>
+          <w:rFonts w:ascii="Times New Roman" w:hAnsi="Times New Roman" w:cs="Times New Roman"/>
+        </w:rPr>
+        <w:t>PET-RAFT Sheet3</w:t>
+      </w:r>
+    </w:p>
+    <w:p>
+      <w:pPr>
+        <w:tabs>
+          <w:tab w:val="left" w:pos="7613"/>
+        </w:tabs>
+        <w:rPr>
+          <w:rFonts w:ascii="Times New Roman" w:hAnsi="Times New Roman" w:cs="Times New Roman"/>
+        </w:rPr>
+      </w:pPr>
+    </w:p>
+    <w:p>
+      <w:pPr>
+        <w:rPr>
+          <w:rFonts w:ascii="Times New Roman" w:hAnsi="Times New Roman" w:cs="Times New Roman"/>
+        </w:rPr>
+      </w:pPr>
+      <w:r>
+        <w:rPr>
+          <w:rFonts w:ascii="Times New Roman" w:hAnsi="Times New Roman" w:cs="Times New Roman"/>
+        </w:rPr>
+        <w:drawing>
+          <wp:anchor distT="0" distB="0" distL="114300" distR="114300" simplePos="0" relativeHeight="251665408" behindDoc="1" locked="0" layoutInCell="1" allowOverlap="1" wp14:anchorId="1EF2DF08" wp14:editId="0675B53A">
+            <wp:simplePos x="0" y="0"/>
+            <wp:positionH relativeFrom="margin">
+              <wp:posOffset>-104747</wp:posOffset>
+            </wp:positionH>
+            <wp:positionV relativeFrom="paragraph">
+              <wp:posOffset>50331</wp:posOffset>
+            </wp:positionV>
+            <wp:extent cx="2597150" cy="1969135"/>
+            <wp:effectExtent l="0" t="0" r="0" b="0"/>
+            <wp:wrapNone/>
+            <wp:docPr id="784184076" name="Picture 1" descr="A screenshot of a chart&#10;&#10;AI-generated content may be incorrect."/>
+            <wp:cNvGraphicFramePr>
+              <a:graphicFrameLocks xmlns:a="http://schemas.openxmlformats.org/drawingml/2006/main" noChangeAspect="1"/>
+            </wp:cNvGraphicFramePr>
+            <a:graphic xmlns:a="http://schemas.openxmlformats.org/drawingml/2006/main">
+              <a:graphicData uri="http://schemas.openxmlformats.org/drawingml/2006/picture">
+                <pic:pic xmlns:pic="http://schemas.openxmlformats.org/drawingml/2006/picture">
+                  <pic:nvPicPr>
+                    <pic:cNvPr id="784184076" name="Picture 1" descr="A screenshot of a chart&#10;&#10;AI-generated content may be incorrect."/>
+                    <pic:cNvPicPr/>
+                  </pic:nvPicPr>
+                  <pic:blipFill>
+                    <a:blip r:embed="rId15">
+                      <a:extLst>
+                        <a:ext uri="{28A0092B-C50C-407E-A947-70E740481C1C}">
+                          <a14:useLocalDpi xmlns:a14="http://schemas.microsoft.com/office/drawing/2010/main" val="0"/>
+                        </a:ext>
+                      </a:extLst>
+                    </a:blip>
+                    <a:stretch>
+                      <a:fillRect/>
+                    </a:stretch>
+                  </pic:blipFill>
+                  <pic:spPr>
+                    <a:xfrm>
+                      <a:off x="0" y="0"/>
+                      <a:ext cx="2597150" cy="1969135"/>
+                    </a:xfrm>
+                    <a:prstGeom prst="rect">
+                      <a:avLst/>
+                    </a:prstGeom>
+                  </pic:spPr>
+                </pic:pic>
+              </a:graphicData>
+            </a:graphic>
+            <wp14:sizeRelH relativeFrom="margin">
+              <wp14:pctWidth>0</wp14:pctWidth>
+            </wp14:sizeRelH>
+            <wp14:sizeRelV relativeFrom="margin">
+              <wp14:pctHeight>0</wp14:pctHeight>
+            </wp14:sizeRelV>
+          </wp:anchor>
+        </w:drawing>
+      </w:r>
+    </w:p>
+    <w:p>
+      <w:pPr>
+        <w:rPr>
+          <w:rFonts w:ascii="Times New Roman" w:hAnsi="Times New Roman" w:cs="Times New Roman"/>
+        </w:rPr>
+      </w:pPr>
+      <w:r>
+        <w:rPr>
+          <w:rFonts w:ascii="Times New Roman" w:hAnsi="Times New Roman" w:cs="Times New Roman"/>
+        </w:rPr>
+        <w:drawing>
+          <wp:anchor distT="0" distB="0" distL="114300" distR="114300" simplePos="0" relativeHeight="251669504" behindDoc="0" locked="0" layoutInCell="1" allowOverlap="1" wp14:anchorId="669C54A5" wp14:editId="59FE38C3">
+            <wp:simplePos x="0" y="0"/>
+            <wp:positionH relativeFrom="column">
+              <wp:posOffset>4581884</wp:posOffset>
+            </wp:positionH>
+            <wp:positionV relativeFrom="paragraph">
+              <wp:posOffset>209274</wp:posOffset>
+            </wp:positionV>
+            <wp:extent cx="768389" cy="958899"/>
+            <wp:effectExtent l="0" t="0" r="0" b="0"/>
+            <wp:wrapTopAndBottom/>
+            <wp:docPr id="764895944" name="Picture 1" descr="A white sheet with black numbers&#10;&#10;AI-generated content may be incorrect."/>
+            <wp:cNvGraphicFramePr>
+              <a:graphicFrameLocks xmlns:a="http://schemas.openxmlformats.org/drawingml/2006/main" noChangeAspect="1"/>
+            </wp:cNvGraphicFramePr>
+            <a:graphic xmlns:a="http://schemas.openxmlformats.org/drawingml/2006/main">
+              <a:graphicData uri="http://schemas.openxmlformats.org/drawingml/2006/picture">
+                <pic:pic xmlns:pic="http://schemas.openxmlformats.org/drawingml/2006/picture">
+                  <pic:nvPicPr>
+                    <pic:cNvPr id="1678478772" name="Picture 1" descr="A white sheet with black numbers&#10;&#10;AI-generated content may be incorrect."/>
+                    <pic:cNvPicPr/>
+                  </pic:nvPicPr>
+                  <pic:blipFill>
+                    <a:blip r:embed="rId16">
+                      <a:extLst>
+                        <a:ext uri="{28A0092B-C50C-407E-A947-70E740481C1C}">
+                          <a14:useLocalDpi xmlns:a14="http://schemas.microsoft.com/office/drawing/2010/main" val="0"/>
+                        </a:ext>
+                      </a:extLst>
+                    </a:blip>
+                    <a:stretch>
+                      <a:fillRect/>
+                    </a:stretch>
+                  </pic:blipFill>
+                  <pic:spPr>
+                    <a:xfrm>
+                      <a:off x="0" y="0"/>
+                      <a:ext cx="768389" cy="958899"/>
+                    </a:xfrm>
+                    <a:prstGeom prst="rect">
+                      <a:avLst/>
+                    </a:prstGeom>
+                  </pic:spPr>
+                </pic:pic>
+              </a:graphicData>
+            </a:graphic>
+          </wp:anchor>
+        </w:drawing>
+      </w:r>
+    </w:p>
+    <w:p>
+      <w:pPr>
+        <w:rPr>
+          <w:rFonts w:ascii="Times New Roman" w:hAnsi="Times New Roman" w:cs="Times New Roman"/>
+        </w:rPr>
+      </w:pPr>
+    </w:p>
+    <w:p>
+      <w:pPr>
+        <w:rPr>
+          <w:rFonts w:ascii="Times New Roman" w:hAnsi="Times New Roman" w:cs="Times New Roman"/>
+        </w:rPr>
+      </w:pPr>
+      <w:r>
+        <w:rPr>
+          <w:rFonts w:ascii="Times New Roman" w:hAnsi="Times New Roman" w:cs="Times New Roman"/>
+        </w:rPr>
+        <w:lastRenderedPageBreak/>
+        <w:t>In this tutorial we just uploaded to the colab directory so our file was saved there, which when we end the session will get deleted, if want to save it can download or first upload your input to your drive and give that path to the functions.</w:t>
+      </w:r>
+    </w:p>
+    <w:p>
+      <w:pPr>
+        <w:rPr>
+          <w:rFonts w:ascii="Times New Roman" w:hAnsi="Times New Roman" w:cs="Times New Roman"/>
+        </w:rPr>
+      </w:pPr>
+    </w:p>
+    <w:p>
+      <w:pPr>
+        <w:rPr>
+          <w:rFonts w:ascii="Times New Roman" w:hAnsi="Times New Roman" w:cs="Times New Roman"/>
+        </w:rPr>
+      </w:pPr>
+    </w:p>
+    <w:p>
+      <w:pPr>
+        <w:rPr>
+          <w:rFonts w:ascii="Times New Roman" w:hAnsi="Times New Roman" w:cs="Times New Roman"/>
+        </w:rPr>
+      </w:pPr>
+      <w:r>
+        <w:rPr>
+          <w:rFonts w:ascii="Times New Roman" w:hAnsi="Times New Roman" w:cs="Times New Roman"/>
+        </w:rPr>
+        <w:drawing>
+          <wp:anchor distT="0" distB="0" distL="114300" distR="114300" simplePos="0" relativeHeight="251670528" behindDoc="1" locked="0" layoutInCell="1" allowOverlap="1" wp14:anchorId="63FE9A60" wp14:editId="32E3EE49">
+            <wp:simplePos x="0" y="0"/>
+            <wp:positionH relativeFrom="margin">
+              <wp:align>left</wp:align>
+            </wp:positionH>
+            <wp:positionV relativeFrom="paragraph">
+              <wp:posOffset>92710</wp:posOffset>
+            </wp:positionV>
+            <wp:extent cx="2540000" cy="800100"/>
+            <wp:effectExtent l="0" t="0" r="0" b="0"/>
+            <wp:wrapNone/>
+            <wp:docPr id="2116406884" name="Picture 1" descr="A black text on a white background&#10;&#10;AI-generated content may be incorrect."/>
+            <wp:cNvGraphicFramePr>
+              <a:graphicFrameLocks xmlns:a="http://schemas.openxmlformats.org/drawingml/2006/main" noChangeAspect="1"/>
+            </wp:cNvGraphicFramePr>
+            <a:graphic xmlns:a="http://schemas.openxmlformats.org/drawingml/2006/main">
+              <a:graphicData uri="http://schemas.openxmlformats.org/drawingml/2006/picture">
+                <pic:pic xmlns:pic="http://schemas.openxmlformats.org/drawingml/2006/picture">
+                  <pic:nvPicPr>
+                    <pic:cNvPr id="2116406884" name="Picture 1" descr="A black text on a white background&#10;&#10;AI-generated content may be incorrect."/>
+                    <pic:cNvPicPr/>
+                  </pic:nvPicPr>
+                  <pic:blipFill>
+                    <a:blip r:embed="rId17">
+                      <a:extLst>
+                        <a:ext uri="{28A0092B-C50C-407E-A947-70E740481C1C}">
+                          <a14:useLocalDpi xmlns:a14="http://schemas.microsoft.com/office/drawing/2010/main" val="0"/>
+                        </a:ext>
+                      </a:extLst>
+                    </a:blip>
+                    <a:stretch>
+                      <a:fillRect/>
+                    </a:stretch>
+                  </pic:blipFill>
+                  <pic:spPr>
+                    <a:xfrm>
+                      <a:off x="0" y="0"/>
+                      <a:ext cx="2540000" cy="800100"/>
+                    </a:xfrm>
+                    <a:prstGeom prst="rect">
+                      <a:avLst/>
+                    </a:prstGeom>
+                  </pic:spPr>
+                </pic:pic>
+              </a:graphicData>
+            </a:graphic>
+          </wp:anchor>
+        </w:drawing>
+      </w:r>
+    </w:p>
+    <w:p>
+      <w:pPr>
+        <w:rPr>
+          <w:rFonts w:ascii="Times New Roman" w:hAnsi="Times New Roman" w:cs="Times New Roman"/>
+        </w:rPr>
+      </w:pPr>
+    </w:p>
+    <w:p>
+      <w:pPr>
+        <w:rPr>
+          <w:rFonts w:ascii="Times New Roman" w:hAnsi="Times New Roman" w:cs="Times New Roman"/>
+        </w:rPr>
+      </w:pPr>
+    </w:p>
+    <w:p>
+      <w:pPr>
+        <w:rPr>
+          <w:rFonts w:ascii="Times New Roman" w:hAnsi="Times New Roman" w:cs="Times New Roman"/>
+        </w:rPr>
+      </w:pPr>
+    </w:p>
+    <w:p>
+      <w:pPr>
+        <w:rPr>
+          <w:rFonts w:ascii="Times New Roman" w:hAnsi="Times New Roman" w:cs="Times New Roman"/>
+        </w:rPr>
+      </w:pPr>
+      <w:r>
+        <w:rPr>
+          <w:rFonts w:ascii="Times New Roman" w:hAnsi="Times New Roman" w:cs="Times New Roman"/>
+        </w:rPr>
+        <w:drawing>
+          <wp:anchor distT="0" distB="0" distL="114300" distR="114300" simplePos="0" relativeHeight="251667456" behindDoc="0" locked="0" layoutInCell="1" allowOverlap="1" wp14:anchorId="48C5C742" wp14:editId="7F895749">
+            <wp:simplePos x="0" y="0"/>
+            <wp:positionH relativeFrom="column">
+              <wp:posOffset>-174818</wp:posOffset>
+            </wp:positionH>
+            <wp:positionV relativeFrom="paragraph">
+              <wp:posOffset>785964</wp:posOffset>
+            </wp:positionV>
+            <wp:extent cx="5943600" cy="1795780"/>
+            <wp:effectExtent l="0" t="0" r="0" b="0"/>
+            <wp:wrapTopAndBottom/>
+            <wp:docPr id="1536012165" name="Picture 1" descr="A screenshot of a computer screen&#10;&#10;AI-generated content may be incorrect."/>
+            <wp:cNvGraphicFramePr>
+              <a:graphicFrameLocks xmlns:a="http://schemas.openxmlformats.org/drawingml/2006/main" noChangeAspect="1"/>
+            </wp:cNvGraphicFramePr>
+            <a:graphic xmlns:a="http://schemas.openxmlformats.org/drawingml/2006/main">
+              <a:graphicData uri="http://schemas.openxmlformats.org/drawingml/2006/picture">
+                <pic:pic xmlns:pic="http://schemas.openxmlformats.org/drawingml/2006/picture">
+                  <pic:nvPicPr>
+                    <pic:cNvPr id="1536012165" name="Picture 1" descr="A screenshot of a computer screen&#10;&#10;AI-generated content may be incorrect."/>
+                    <pic:cNvPicPr/>
+                  </pic:nvPicPr>
+                  <pic:blipFill>
+                    <a:blip r:embed="rId18" cstate="print">
+                      <a:extLst>
+                        <a:ext uri="{28A0092B-C50C-407E-A947-70E740481C1C}">
+                          <a14:useLocalDpi xmlns:a14="http://schemas.microsoft.com/office/drawing/2010/main" val="0"/>
+                        </a:ext>
+                      </a:extLst>
+                    </a:blip>
+                    <a:stretch>
+                      <a:fillRect/>
+                    </a:stretch>
+                  </pic:blipFill>
+                  <pic:spPr>
+                    <a:xfrm>
+                      <a:off x="0" y="0"/>
+                      <a:ext cx="5943600" cy="1795780"/>
+                    </a:xfrm>
+                    <a:prstGeom prst="rect">
+                      <a:avLst/>
+                    </a:prstGeom>
+                  </pic:spPr>
+                </pic:pic>
+              </a:graphicData>
+            </a:graphic>
+          </wp:anchor>
+        </w:drawing>
+      </w:r>
+      <w:r>
+        <w:rPr>
+          <w:rFonts w:ascii="Times New Roman" w:hAnsi="Times New Roman" w:cs="Times New Roman"/>
+        </w:rPr>
+        <w:t xml:space="preserve">At the end you get a sheet like this that looks like the input but now says volumes and the concentrations to use for each reagent. Hope this was helpful ! Have a nice day </w:t>
+      </w:r>
+      <w:r>
+        <w:rPr>
+          <mc:AlternateContent>
+            <mc:Choice Requires="w16se">
+              <w:rFonts w:ascii="Times New Roman" w:hAnsi="Times New Roman" w:cs="Times New Roman"/>
+            </mc:Choice>
+            <mc:Fallback>
+              <w:rFonts w:ascii="Segoe UI Emoji" w:eastAsia="Segoe UI Emoji" w:hAnsi="Segoe UI Emoji" w:cs="Segoe UI Emoji"/>
+            </mc:Fallback>
+          </mc:AlternateContent>
+        </w:rPr>
+        <mc:AlternateContent>
+          <mc:Choice Requires="w16se">
+            <w16se:symEx w16se:font="Segoe UI Emoji" w16se:char="1F60A"/>
+          </mc:Choice>
+          <mc:Fallback>
+            <w:t>😊</w:t>
+          </mc:Fallback>
+        </mc:AlternateContent>
+      </w:r>
     </w:p>
     <w:sectPr>
       <w:pgSz w:w="12240" w:h="15840"/>
